--- a/CRUDOperations.docx
+++ b/CRUDOperations.docx
@@ -4,572 +4,7 @@
   <w:body>
     <w:p>
       <w:r>
-        <w:t>/</w:t>
-      </w:r>
-      <w:proofErr w:type="spellStart"/>
-      <w:proofErr w:type="gramStart"/>
-      <w:r>
-        <w:t>driver</w:t>
-      </w:r>
-      <w:proofErr w:type="gramEnd"/>
-      <w:r>
-        <w:t>_stat</w:t>
-      </w:r>
-      <w:proofErr w:type="spellEnd"/>
-      <w:r>
-        <w:t>/</w:t>
-      </w:r>
-      <w:proofErr w:type="spellStart"/>
-      <w:r>
-        <w:t>new_driver</w:t>
-      </w:r>
-      <w:proofErr w:type="spellEnd"/>
-    </w:p>
-    <w:tbl>
-      <w:tblPr>
-        <w:tblStyle w:val="TableGrid"/>
-        <w:tblW w:w="0" w:type="auto"/>
-        <w:tblLook w:val="04A0" w:firstRow="1" w:lastRow="0" w:firstColumn="1" w:lastColumn="0" w:noHBand="0" w:noVBand="1"/>
-      </w:tblPr>
-      <w:tblGrid>
-        <w:gridCol w:w="3116"/>
-        <w:gridCol w:w="3117"/>
-        <w:gridCol w:w="3117"/>
-      </w:tblGrid>
-      <w:tr>
-        <w:tc>
-          <w:tcPr>
-            <w:tcW w:w="3116" w:type="dxa"/>
-          </w:tcPr>
-          <w:p>
-            <w:r>
-              <w:t>Verb</w:t>
-            </w:r>
-          </w:p>
-        </w:tc>
-        <w:tc>
-          <w:tcPr>
-            <w:tcW w:w="3117" w:type="dxa"/>
-          </w:tcPr>
-          <w:p>
-            <w:r>
-              <w:t>Response</w:t>
-            </w:r>
-          </w:p>
-        </w:tc>
-        <w:tc>
-          <w:tcPr>
-            <w:tcW w:w="3117" w:type="dxa"/>
-          </w:tcPr>
-          <w:p>
-            <w:r>
-              <w:t>Request Body</w:t>
-            </w:r>
-          </w:p>
-        </w:tc>
-      </w:tr>
-      <w:tr>
-        <w:trPr>
-          <w:trHeight w:val="816"/>
-        </w:trPr>
-        <w:tc>
-          <w:tcPr>
-            <w:tcW w:w="3116" w:type="dxa"/>
-          </w:tcPr>
-          <w:p>
-            <w:r>
-              <w:t>post</w:t>
-            </w:r>
-          </w:p>
-        </w:tc>
-        <w:tc>
-          <w:tcPr>
-            <w:tcW w:w="3117" w:type="dxa"/>
-          </w:tcPr>
-          <w:p>
-            <w:r>
-              <w:t>Create new driver and 200 response code</w:t>
-            </w:r>
-          </w:p>
-        </w:tc>
-        <w:tc>
-          <w:tcPr>
-            <w:tcW w:w="3117" w:type="dxa"/>
-          </w:tcPr>
-          <w:p>
-            <w:r>
-              <w:t>JSON code that fills in the entity fields</w:t>
-            </w:r>
-          </w:p>
-        </w:tc>
-      </w:tr>
-    </w:tbl>
-    <w:p/>
-    <w:p>
-      <w:r>
-        <w:t>/</w:t>
-      </w:r>
-      <w:proofErr w:type="spellStart"/>
-      <w:proofErr w:type="gramStart"/>
-      <w:r>
-        <w:t>driver</w:t>
-      </w:r>
-      <w:proofErr w:type="gramEnd"/>
-      <w:r>
-        <w:t>_stat</w:t>
-      </w:r>
-      <w:proofErr w:type="spellEnd"/>
-      <w:r>
-        <w:t>/</w:t>
-      </w:r>
-      <w:proofErr w:type="spellStart"/>
-      <w:r>
-        <w:t>new_car</w:t>
-      </w:r>
-      <w:proofErr w:type="spellEnd"/>
-    </w:p>
-    <w:tbl>
-      <w:tblPr>
-        <w:tblStyle w:val="TableGrid"/>
-        <w:tblW w:w="0" w:type="auto"/>
-        <w:tblLook w:val="04A0" w:firstRow="1" w:lastRow="0" w:firstColumn="1" w:lastColumn="0" w:noHBand="0" w:noVBand="1"/>
-      </w:tblPr>
-      <w:tblGrid>
-        <w:gridCol w:w="3116"/>
-        <w:gridCol w:w="3117"/>
-        <w:gridCol w:w="3117"/>
-      </w:tblGrid>
-      <w:tr>
-        <w:tc>
-          <w:tcPr>
-            <w:tcW w:w="3116" w:type="dxa"/>
-          </w:tcPr>
-          <w:p>
-            <w:r>
-              <w:t>Verb</w:t>
-            </w:r>
-          </w:p>
-        </w:tc>
-        <w:tc>
-          <w:tcPr>
-            <w:tcW w:w="3117" w:type="dxa"/>
-          </w:tcPr>
-          <w:p>
-            <w:r>
-              <w:t>Response</w:t>
-            </w:r>
-          </w:p>
-        </w:tc>
-        <w:tc>
-          <w:tcPr>
-            <w:tcW w:w="3117" w:type="dxa"/>
-          </w:tcPr>
-          <w:p>
-            <w:r>
-              <w:t>Request Body</w:t>
-            </w:r>
-          </w:p>
-        </w:tc>
-      </w:tr>
-      <w:tr>
-        <w:tc>
-          <w:tcPr>
-            <w:tcW w:w="3116" w:type="dxa"/>
-          </w:tcPr>
-          <w:p>
-            <w:r>
-              <w:t>Post</w:t>
-            </w:r>
-          </w:p>
-        </w:tc>
-        <w:tc>
-          <w:tcPr>
-            <w:tcW w:w="3117" w:type="dxa"/>
-          </w:tcPr>
-          <w:p>
-            <w:r>
-              <w:t>Create new car and 200 response code</w:t>
-            </w:r>
-          </w:p>
-        </w:tc>
-        <w:tc>
-          <w:tcPr>
-            <w:tcW w:w="3117" w:type="dxa"/>
-          </w:tcPr>
-          <w:p>
-            <w:r>
-              <w:t>JSON code that fills in the entity fields</w:t>
-            </w:r>
-          </w:p>
-        </w:tc>
-      </w:tr>
-    </w:tbl>
-    <w:p/>
-    <w:p>
-      <w:r>
-        <w:t>/</w:t>
-      </w:r>
-      <w:proofErr w:type="spellStart"/>
-      <w:proofErr w:type="gramStart"/>
-      <w:r>
-        <w:t>driver</w:t>
-      </w:r>
-      <w:proofErr w:type="gramEnd"/>
-      <w:r>
-        <w:t>_stat</w:t>
-      </w:r>
-      <w:proofErr w:type="spellEnd"/>
-      <w:r>
-        <w:t>/</w:t>
-      </w:r>
-      <w:proofErr w:type="spellStart"/>
-      <w:r>
-        <w:t>new_engine</w:t>
-      </w:r>
-      <w:proofErr w:type="spellEnd"/>
-    </w:p>
-    <w:tbl>
-      <w:tblPr>
-        <w:tblStyle w:val="TableGrid"/>
-        <w:tblW w:w="0" w:type="auto"/>
-        <w:tblLook w:val="04A0" w:firstRow="1" w:lastRow="0" w:firstColumn="1" w:lastColumn="0" w:noHBand="0" w:noVBand="1"/>
-      </w:tblPr>
-      <w:tblGrid>
-        <w:gridCol w:w="3116"/>
-        <w:gridCol w:w="3117"/>
-        <w:gridCol w:w="3117"/>
-      </w:tblGrid>
-      <w:tr>
-        <w:tc>
-          <w:tcPr>
-            <w:tcW w:w="3116" w:type="dxa"/>
-          </w:tcPr>
-          <w:p>
-            <w:r>
-              <w:t>Verb</w:t>
-            </w:r>
-          </w:p>
-        </w:tc>
-        <w:tc>
-          <w:tcPr>
-            <w:tcW w:w="3117" w:type="dxa"/>
-          </w:tcPr>
-          <w:p>
-            <w:r>
-              <w:t>Response</w:t>
-            </w:r>
-          </w:p>
-        </w:tc>
-        <w:tc>
-          <w:tcPr>
-            <w:tcW w:w="3117" w:type="dxa"/>
-          </w:tcPr>
-          <w:p>
-            <w:r>
-              <w:t>Request Body</w:t>
-            </w:r>
-          </w:p>
-        </w:tc>
-      </w:tr>
-      <w:tr>
-        <w:tc>
-          <w:tcPr>
-            <w:tcW w:w="3116" w:type="dxa"/>
-          </w:tcPr>
-          <w:p>
-            <w:r>
-              <w:t>Post</w:t>
-            </w:r>
-          </w:p>
-        </w:tc>
-        <w:tc>
-          <w:tcPr>
-            <w:tcW w:w="3117" w:type="dxa"/>
-          </w:tcPr>
-          <w:p>
-            <w:r>
-              <w:t>Create new engine and 200 response code</w:t>
-            </w:r>
-          </w:p>
-        </w:tc>
-        <w:tc>
-          <w:tcPr>
-            <w:tcW w:w="3117" w:type="dxa"/>
-          </w:tcPr>
-          <w:p>
-            <w:r>
-              <w:t>JSON code that fills in the entity fields</w:t>
-            </w:r>
-          </w:p>
-        </w:tc>
-      </w:tr>
-    </w:tbl>
-    <w:p/>
-    <w:p>
-      <w:r>
-        <w:t>/</w:t>
-      </w:r>
-      <w:proofErr w:type="spellStart"/>
-      <w:proofErr w:type="gramStart"/>
-      <w:r>
-        <w:t>driver</w:t>
-      </w:r>
-      <w:proofErr w:type="gramEnd"/>
-      <w:r>
-        <w:t>_stat</w:t>
-      </w:r>
-      <w:proofErr w:type="spellEnd"/>
-      <w:r>
-        <w:t>/</w:t>
-      </w:r>
-      <w:proofErr w:type="spellStart"/>
-      <w:r>
-        <w:t>new_track</w:t>
-      </w:r>
-      <w:proofErr w:type="spellEnd"/>
-    </w:p>
-    <w:tbl>
-      <w:tblPr>
-        <w:tblStyle w:val="TableGrid"/>
-        <w:tblW w:w="0" w:type="auto"/>
-        <w:tblLook w:val="04A0" w:firstRow="1" w:lastRow="0" w:firstColumn="1" w:lastColumn="0" w:noHBand="0" w:noVBand="1"/>
-      </w:tblPr>
-      <w:tblGrid>
-        <w:gridCol w:w="3116"/>
-        <w:gridCol w:w="3117"/>
-        <w:gridCol w:w="3117"/>
-      </w:tblGrid>
-      <w:tr>
-        <w:tc>
-          <w:tcPr>
-            <w:tcW w:w="3116" w:type="dxa"/>
-          </w:tcPr>
-          <w:p>
-            <w:r>
-              <w:t>Verb</w:t>
-            </w:r>
-          </w:p>
-        </w:tc>
-        <w:tc>
-          <w:tcPr>
-            <w:tcW w:w="3117" w:type="dxa"/>
-          </w:tcPr>
-          <w:p>
-            <w:r>
-              <w:t>Response</w:t>
-            </w:r>
-          </w:p>
-        </w:tc>
-        <w:tc>
-          <w:tcPr>
-            <w:tcW w:w="3117" w:type="dxa"/>
-          </w:tcPr>
-          <w:p>
-            <w:r>
-              <w:t>Request Body</w:t>
-            </w:r>
-          </w:p>
-        </w:tc>
-      </w:tr>
-      <w:tr>
-        <w:tc>
-          <w:tcPr>
-            <w:tcW w:w="3116" w:type="dxa"/>
-          </w:tcPr>
-          <w:p>
-            <w:r>
-              <w:t>Post</w:t>
-            </w:r>
-          </w:p>
-        </w:tc>
-        <w:tc>
-          <w:tcPr>
-            <w:tcW w:w="3117" w:type="dxa"/>
-          </w:tcPr>
-          <w:p>
-            <w:r>
-              <w:t>Create new track and 200 response code</w:t>
-            </w:r>
-          </w:p>
-        </w:tc>
-        <w:tc>
-          <w:tcPr>
-            <w:tcW w:w="3117" w:type="dxa"/>
-          </w:tcPr>
-          <w:p>
-            <w:r>
-              <w:t>JSON code that fills in the entity fields</w:t>
-            </w:r>
-          </w:p>
-        </w:tc>
-      </w:tr>
-    </w:tbl>
-    <w:p/>
-    <w:p>
-      <w:r>
-        <w:t>/</w:t>
-      </w:r>
-      <w:proofErr w:type="spellStart"/>
-      <w:proofErr w:type="gramStart"/>
-      <w:r>
-        <w:t>driver</w:t>
-      </w:r>
-      <w:proofErr w:type="gramEnd"/>
-      <w:r>
-        <w:t>_stat</w:t>
-      </w:r>
-      <w:proofErr w:type="spellEnd"/>
-      <w:r>
-        <w:t>/{</w:t>
-      </w:r>
-      <w:proofErr w:type="spellStart"/>
-      <w:r>
-        <w:t>driverId</w:t>
-      </w:r>
-      <w:proofErr w:type="spellEnd"/>
-      <w:r>
-        <w:t>}/</w:t>
-      </w:r>
-      <w:proofErr w:type="spellStart"/>
-      <w:r>
-        <w:t>new_driver_stats</w:t>
-      </w:r>
-      <w:proofErr w:type="spellEnd"/>
-    </w:p>
-    <w:tbl>
-      <w:tblPr>
-        <w:tblStyle w:val="TableGrid"/>
-        <w:tblW w:w="0" w:type="auto"/>
-        <w:tblLook w:val="04A0" w:firstRow="1" w:lastRow="0" w:firstColumn="1" w:lastColumn="0" w:noHBand="0" w:noVBand="1"/>
-      </w:tblPr>
-      <w:tblGrid>
-        <w:gridCol w:w="3116"/>
-        <w:gridCol w:w="3117"/>
-        <w:gridCol w:w="3117"/>
-      </w:tblGrid>
-      <w:tr>
-        <w:tc>
-          <w:tcPr>
-            <w:tcW w:w="3116" w:type="dxa"/>
-          </w:tcPr>
-          <w:p>
-            <w:r>
-              <w:t>Verb</w:t>
-            </w:r>
-          </w:p>
-        </w:tc>
-        <w:tc>
-          <w:tcPr>
-            <w:tcW w:w="3117" w:type="dxa"/>
-          </w:tcPr>
-          <w:p>
-            <w:r>
-              <w:t>Response</w:t>
-            </w:r>
-          </w:p>
-        </w:tc>
-        <w:tc>
-          <w:tcPr>
-            <w:tcW w:w="3117" w:type="dxa"/>
-          </w:tcPr>
-          <w:p>
-            <w:r>
-              <w:t>Request Body</w:t>
-            </w:r>
-          </w:p>
-        </w:tc>
-      </w:tr>
-      <w:tr>
-        <w:tc>
-          <w:tcPr>
-            <w:tcW w:w="3116" w:type="dxa"/>
-          </w:tcPr>
-          <w:p>
-            <w:r>
-              <w:t>Post</w:t>
-            </w:r>
-          </w:p>
-        </w:tc>
-        <w:tc>
-          <w:tcPr>
-            <w:tcW w:w="3117" w:type="dxa"/>
-          </w:tcPr>
-          <w:p>
-            <w:r>
-              <w:t>Create new driver stat for a</w:t>
-            </w:r>
-            <w:r>
-              <w:t>n existing</w:t>
-            </w:r>
-            <w:r>
-              <w:t xml:space="preserve"> driver</w:t>
-            </w:r>
-            <w:r>
-              <w:t xml:space="preserve"> and 200 response code</w:t>
-            </w:r>
-          </w:p>
-        </w:tc>
-        <w:tc>
-          <w:tcPr>
-            <w:tcW w:w="3117" w:type="dxa"/>
-          </w:tcPr>
-          <w:p>
-            <w:r>
-              <w:t>JSON code that fills in the entity fields</w:t>
-            </w:r>
-          </w:p>
-        </w:tc>
-      </w:tr>
-    </w:tbl>
-    <w:p/>
-    <w:p>
-      <w:r>
-        <w:t>/</w:t>
-      </w:r>
-      <w:proofErr w:type="spellStart"/>
-      <w:proofErr w:type="gramStart"/>
-      <w:r>
-        <w:t>driver</w:t>
-      </w:r>
-      <w:proofErr w:type="gramEnd"/>
-      <w:r>
-        <w:t>_stat</w:t>
-      </w:r>
-      <w:proofErr w:type="spellEnd"/>
-      <w:r>
-        <w:t>/{</w:t>
-      </w:r>
-      <w:proofErr w:type="spellStart"/>
-      <w:r>
-        <w:t>driverId</w:t>
-      </w:r>
-      <w:proofErr w:type="spellEnd"/>
-      <w:r>
-        <w:t>}/</w:t>
-      </w:r>
-      <w:proofErr w:type="spellStart"/>
-      <w:r>
-        <w:t>driver_cars</w:t>
-      </w:r>
-      <w:proofErr w:type="spellEnd"/>
-      <w:r>
-        <w:t>/{</w:t>
-      </w:r>
-      <w:proofErr w:type="spellStart"/>
-      <w:r>
-        <w:t>carId</w:t>
-      </w:r>
-      <w:proofErr w:type="spellEnd"/>
-      <w:r>
-        <w:t>}/{</w:t>
-      </w:r>
-      <w:proofErr w:type="spellStart"/>
-      <w:r>
-        <w:t>engineId</w:t>
-      </w:r>
-      <w:proofErr w:type="spellEnd"/>
-      <w:r>
-        <w:t>}</w:t>
+        <w:t>/driver_stat/new_driver</w:t>
       </w:r>
     </w:p>
     <w:tbl>
@@ -616,104 +51,48 @@
         </w:tc>
       </w:tr>
       <w:tr>
-        <w:tc>
-          <w:tcPr>
-            <w:tcW w:w="3116" w:type="dxa"/>
-          </w:tcPr>
-          <w:p>
-            <w:r>
-              <w:t>Post</w:t>
-            </w:r>
-          </w:p>
-        </w:tc>
-        <w:tc>
-          <w:tcPr>
-            <w:tcW w:w="3117" w:type="dxa"/>
-          </w:tcPr>
-          <w:p>
-            <w:r>
-              <w:t>Configures an engine into a driver owned car</w:t>
-            </w:r>
-            <w:r>
-              <w:t xml:space="preserve"> and 200 response code</w:t>
-            </w:r>
-          </w:p>
-        </w:tc>
-        <w:tc>
-          <w:tcPr>
-            <w:tcW w:w="3117" w:type="dxa"/>
-          </w:tcPr>
-          <w:p>
-            <w:r>
-              <w:t>NONE</w:t>
-            </w:r>
-          </w:p>
-        </w:tc>
-      </w:tr>
-      <w:tr>
-        <w:tc>
-          <w:tcPr>
-            <w:tcW w:w="3116" w:type="dxa"/>
-          </w:tcPr>
-          <w:p>
-            <w:r>
-              <w:t>Put</w:t>
-            </w:r>
-          </w:p>
-        </w:tc>
-        <w:tc>
-          <w:tcPr>
-            <w:tcW w:w="3117" w:type="dxa"/>
-          </w:tcPr>
-          <w:p>
-            <w:r>
-              <w:t>Updates engine configuration with either a new engine or new car owned by the driver</w:t>
-            </w:r>
-            <w:r>
-              <w:t xml:space="preserve"> and 200 response code</w:t>
-            </w:r>
-          </w:p>
-        </w:tc>
-        <w:tc>
-          <w:tcPr>
-            <w:tcW w:w="3117" w:type="dxa"/>
-          </w:tcPr>
-          <w:p>
-            <w:r>
-              <w:t>NONE</w:t>
+        <w:trPr>
+          <w:trHeight w:val="816"/>
+        </w:trPr>
+        <w:tc>
+          <w:tcPr>
+            <w:tcW w:w="3116" w:type="dxa"/>
+          </w:tcPr>
+          <w:p>
+            <w:r>
+              <w:t>P</w:t>
+            </w:r>
+            <w:r>
+              <w:t>ost</w:t>
+            </w:r>
+          </w:p>
+        </w:tc>
+        <w:tc>
+          <w:tcPr>
+            <w:tcW w:w="3117" w:type="dxa"/>
+          </w:tcPr>
+          <w:p>
+            <w:r>
+              <w:t>Create new driver and 200 response code</w:t>
+            </w:r>
+          </w:p>
+        </w:tc>
+        <w:tc>
+          <w:tcPr>
+            <w:tcW w:w="3117" w:type="dxa"/>
+          </w:tcPr>
+          <w:p>
+            <w:r>
+              <w:t>JSON code that fills in the entity fields</w:t>
             </w:r>
           </w:p>
         </w:tc>
       </w:tr>
     </w:tbl>
-    <w:p/>
-    <w:p/>
-    <w:p/>
     <w:p/>
     <w:p>
       <w:r>
-        <w:t>/</w:t>
-      </w:r>
-      <w:proofErr w:type="spellStart"/>
-      <w:proofErr w:type="gramStart"/>
-      <w:r>
-        <w:t>driver</w:t>
-      </w:r>
-      <w:proofErr w:type="gramEnd"/>
-      <w:r>
-        <w:t>_stat</w:t>
-      </w:r>
-      <w:proofErr w:type="spellEnd"/>
-      <w:r>
-        <w:t>/{</w:t>
-      </w:r>
-      <w:proofErr w:type="spellStart"/>
-      <w:r>
-        <w:t>driverId</w:t>
-      </w:r>
-      <w:proofErr w:type="spellEnd"/>
-      <w:r>
-        <w:t>}/driver</w:t>
+        <w:t>/driver_stat/new_car</w:t>
       </w:r>
     </w:p>
     <w:tbl>
@@ -766,27 +145,27 @@
           </w:tcPr>
           <w:p>
             <w:r>
-              <w:t>Put</w:t>
-            </w:r>
-          </w:p>
-        </w:tc>
-        <w:tc>
-          <w:tcPr>
-            <w:tcW w:w="3117" w:type="dxa"/>
-          </w:tcPr>
-          <w:p>
-            <w:r>
-              <w:t>Updates entity fields of an existing driver and 200 response code</w:t>
-            </w:r>
-          </w:p>
-        </w:tc>
-        <w:tc>
-          <w:tcPr>
-            <w:tcW w:w="3117" w:type="dxa"/>
-          </w:tcPr>
-          <w:p>
-            <w:r>
-              <w:t>JSON code that complies with the entity fields</w:t>
+              <w:t>Post</w:t>
+            </w:r>
+          </w:p>
+        </w:tc>
+        <w:tc>
+          <w:tcPr>
+            <w:tcW w:w="3117" w:type="dxa"/>
+          </w:tcPr>
+          <w:p>
+            <w:r>
+              <w:t>Create new car and 200 response code</w:t>
+            </w:r>
+          </w:p>
+        </w:tc>
+        <w:tc>
+          <w:tcPr>
+            <w:tcW w:w="3117" w:type="dxa"/>
+          </w:tcPr>
+          <w:p>
+            <w:r>
+              <w:t>JSON code that fills in the entity fields</w:t>
             </w:r>
           </w:p>
         </w:tc>
@@ -795,28 +174,7 @@
     <w:p/>
     <w:p>
       <w:r>
-        <w:t>/</w:t>
-      </w:r>
-      <w:proofErr w:type="spellStart"/>
-      <w:proofErr w:type="gramStart"/>
-      <w:r>
-        <w:t>driver</w:t>
-      </w:r>
-      <w:proofErr w:type="gramEnd"/>
-      <w:r>
-        <w:t>_stat</w:t>
-      </w:r>
-      <w:proofErr w:type="spellEnd"/>
-      <w:r>
-        <w:t>/{</w:t>
-      </w:r>
-      <w:proofErr w:type="spellStart"/>
-      <w:r>
-        <w:t>carId</w:t>
-      </w:r>
-      <w:proofErr w:type="spellEnd"/>
-      <w:r>
-        <w:t>}/car</w:t>
+        <w:t>/driver_stat/new_engine</w:t>
       </w:r>
     </w:p>
     <w:tbl>
@@ -869,33 +227,27 @@
           </w:tcPr>
           <w:p>
             <w:r>
-              <w:t>Put</w:t>
-            </w:r>
-          </w:p>
-        </w:tc>
-        <w:tc>
-          <w:tcPr>
-            <w:tcW w:w="3117" w:type="dxa"/>
-          </w:tcPr>
-          <w:p>
-            <w:r>
-              <w:t xml:space="preserve">Updates entity fields of an existing </w:t>
-            </w:r>
-            <w:r>
-              <w:t>car</w:t>
-            </w:r>
-            <w:r>
-              <w:t xml:space="preserve"> and 200 response code</w:t>
-            </w:r>
-          </w:p>
-        </w:tc>
-        <w:tc>
-          <w:tcPr>
-            <w:tcW w:w="3117" w:type="dxa"/>
-          </w:tcPr>
-          <w:p>
-            <w:r>
-              <w:t>JSON code that complies with the entity fields</w:t>
+              <w:t>Post</w:t>
+            </w:r>
+          </w:p>
+        </w:tc>
+        <w:tc>
+          <w:tcPr>
+            <w:tcW w:w="3117" w:type="dxa"/>
+          </w:tcPr>
+          <w:p>
+            <w:r>
+              <w:t>Create new engine and 200 response code</w:t>
+            </w:r>
+          </w:p>
+        </w:tc>
+        <w:tc>
+          <w:tcPr>
+            <w:tcW w:w="3117" w:type="dxa"/>
+          </w:tcPr>
+          <w:p>
+            <w:r>
+              <w:t>JSON code that fills in the entity fields</w:t>
             </w:r>
           </w:p>
         </w:tc>
@@ -904,50 +256,8 @@
     <w:p/>
     <w:p>
       <w:r>
-        <w:t>/</w:t>
+        <w:t>/driver_stat/new_track</w:t>
       </w:r>
-      <w:proofErr w:type="spellStart"/>
-      <w:proofErr w:type="gramStart"/>
-      <w:r>
-        <w:t>driver</w:t>
-      </w:r>
-      <w:proofErr w:type="gramEnd"/>
-      <w:r>
-        <w:t>_stat</w:t>
-      </w:r>
-      <w:proofErr w:type="spellEnd"/>
-      <w:r>
-        <w:t>/{</w:t>
-      </w:r>
-      <w:proofErr w:type="spellStart"/>
-      <w:r>
-        <w:t>driverId</w:t>
-      </w:r>
-      <w:proofErr w:type="spellEnd"/>
-      <w:r>
-        <w:t>}/{</w:t>
-      </w:r>
-      <w:proofErr w:type="spellStart"/>
-      <w:r>
-        <w:t>trackId</w:t>
-      </w:r>
-      <w:proofErr w:type="spellEnd"/>
-      <w:r>
-        <w:t>}/{</w:t>
-      </w:r>
-      <w:proofErr w:type="spellStart"/>
-      <w:r>
-        <w:t>statId</w:t>
-      </w:r>
-      <w:proofErr w:type="spellEnd"/>
-      <w:r>
-        <w:t>}/</w:t>
-      </w:r>
-      <w:proofErr w:type="spellStart"/>
-      <w:r>
-        <w:t>driver_stats</w:t>
-      </w:r>
-      <w:proofErr w:type="spellEnd"/>
     </w:p>
     <w:tbl>
       <w:tblPr>
@@ -999,38 +309,27 @@
           </w:tcPr>
           <w:p>
             <w:r>
-              <w:t>Put</w:t>
-            </w:r>
-          </w:p>
-        </w:tc>
-        <w:tc>
-          <w:tcPr>
-            <w:tcW w:w="3117" w:type="dxa"/>
-          </w:tcPr>
-          <w:p>
-            <w:r>
-              <w:t xml:space="preserve">Updates entity fields of an existing </w:t>
-            </w:r>
-            <w:proofErr w:type="gramStart"/>
-            <w:r>
-              <w:t>drivers</w:t>
-            </w:r>
-            <w:proofErr w:type="gramEnd"/>
-            <w:r>
-              <w:t xml:space="preserve"> stats </w:t>
-            </w:r>
-            <w:r>
-              <w:t>and 200 response code</w:t>
-            </w:r>
-          </w:p>
-        </w:tc>
-        <w:tc>
-          <w:tcPr>
-            <w:tcW w:w="3117" w:type="dxa"/>
-          </w:tcPr>
-          <w:p>
-            <w:r>
-              <w:t>JSON code that complies with the entity fields</w:t>
+              <w:t>Post</w:t>
+            </w:r>
+          </w:p>
+        </w:tc>
+        <w:tc>
+          <w:tcPr>
+            <w:tcW w:w="3117" w:type="dxa"/>
+          </w:tcPr>
+          <w:p>
+            <w:r>
+              <w:t>Create new track and 200 response code</w:t>
+            </w:r>
+          </w:p>
+        </w:tc>
+        <w:tc>
+          <w:tcPr>
+            <w:tcW w:w="3117" w:type="dxa"/>
+          </w:tcPr>
+          <w:p>
+            <w:r>
+              <w:t>JSON code that fills in the entity fields</w:t>
             </w:r>
           </w:p>
         </w:tc>
@@ -1039,34 +338,14 @@
     <w:p/>
     <w:p>
       <w:r>
-        <w:t>/</w:t>
+        <w:t>/driver_stat/{driverId}/</w:t>
       </w:r>
-      <w:proofErr w:type="spellStart"/>
-      <w:proofErr w:type="gramStart"/>
       <w:r>
-        <w:t>driver</w:t>
+        <w:t>{trackId}/</w:t>
       </w:r>
-      <w:proofErr w:type="gramEnd"/>
       <w:r>
-        <w:t>_stat</w:t>
+        <w:t>new_driver_stats</w:t>
       </w:r>
-      <w:proofErr w:type="spellEnd"/>
-      <w:r>
-        <w:t>/{</w:t>
-      </w:r>
-      <w:proofErr w:type="spellStart"/>
-      <w:r>
-        <w:t>driverId</w:t>
-      </w:r>
-      <w:proofErr w:type="spellEnd"/>
-      <w:r>
-        <w:t>}/</w:t>
-      </w:r>
-      <w:proofErr w:type="spellStart"/>
-      <w:r>
-        <w:t>driver_tracks</w:t>
-      </w:r>
-      <w:proofErr w:type="spellEnd"/>
     </w:p>
     <w:tbl>
       <w:tblPr>
@@ -1118,35 +397,36 @@
           </w:tcPr>
           <w:p>
             <w:r>
-              <w:t>Get</w:t>
-            </w:r>
-          </w:p>
-        </w:tc>
-        <w:tc>
-          <w:tcPr>
-            <w:tcW w:w="3117" w:type="dxa"/>
-          </w:tcPr>
-          <w:p>
-            <w:r>
-              <w:t xml:space="preserve">Gets a list of </w:t>
-            </w:r>
-            <w:proofErr w:type="gramStart"/>
-            <w:r>
-              <w:t>driver</w:t>
-            </w:r>
-            <w:proofErr w:type="gramEnd"/>
-            <w:r>
-              <w:t xml:space="preserve"> owned cars and 200 response code</w:t>
-            </w:r>
-          </w:p>
-        </w:tc>
-        <w:tc>
-          <w:tcPr>
-            <w:tcW w:w="3117" w:type="dxa"/>
-          </w:tcPr>
-          <w:p>
-            <w:r>
-              <w:t>NONE</w:t>
+              <w:t>Post</w:t>
+            </w:r>
+          </w:p>
+        </w:tc>
+        <w:tc>
+          <w:tcPr>
+            <w:tcW w:w="3117" w:type="dxa"/>
+          </w:tcPr>
+          <w:p>
+            <w:r>
+              <w:t>Create new driver stat for a</w:t>
+            </w:r>
+            <w:r>
+              <w:t>n existing</w:t>
+            </w:r>
+            <w:r>
+              <w:t xml:space="preserve"> driver</w:t>
+            </w:r>
+            <w:r>
+              <w:t xml:space="preserve"> and 200 response code</w:t>
+            </w:r>
+          </w:p>
+        </w:tc>
+        <w:tc>
+          <w:tcPr>
+            <w:tcW w:w="3117" w:type="dxa"/>
+          </w:tcPr>
+          <w:p>
+            <w:r>
+              <w:t>JSON code that fills in the entity fields</w:t>
             </w:r>
           </w:p>
         </w:tc>
@@ -1155,21 +435,564 @@
     <w:p/>
     <w:p>
       <w:r>
-        <w:t>/{</w:t>
+        <w:t>/driver_stat</w:t>
       </w:r>
-      <w:proofErr w:type="spellStart"/>
       <w:r>
-        <w:t>trackId</w:t>
+        <w:t>/{driverId}/driver_cars/{carId}/{engineId}</w:t>
       </w:r>
-      <w:proofErr w:type="spellEnd"/>
+    </w:p>
+    <w:tbl>
+      <w:tblPr>
+        <w:tblStyle w:val="TableGrid"/>
+        <w:tblW w:w="0" w:type="auto"/>
+        <w:tblLook w:val="04A0" w:firstRow="1" w:lastRow="0" w:firstColumn="1" w:lastColumn="0" w:noHBand="0" w:noVBand="1"/>
+      </w:tblPr>
+      <w:tblGrid>
+        <w:gridCol w:w="3116"/>
+        <w:gridCol w:w="3117"/>
+        <w:gridCol w:w="3117"/>
+      </w:tblGrid>
+      <w:tr>
+        <w:tc>
+          <w:tcPr>
+            <w:tcW w:w="3116" w:type="dxa"/>
+          </w:tcPr>
+          <w:p>
+            <w:r>
+              <w:t>Verb</w:t>
+            </w:r>
+          </w:p>
+        </w:tc>
+        <w:tc>
+          <w:tcPr>
+            <w:tcW w:w="3117" w:type="dxa"/>
+          </w:tcPr>
+          <w:p>
+            <w:r>
+              <w:t>Response</w:t>
+            </w:r>
+          </w:p>
+        </w:tc>
+        <w:tc>
+          <w:tcPr>
+            <w:tcW w:w="3117" w:type="dxa"/>
+          </w:tcPr>
+          <w:p>
+            <w:r>
+              <w:t>Request Body</w:t>
+            </w:r>
+          </w:p>
+        </w:tc>
+      </w:tr>
+      <w:tr>
+        <w:tc>
+          <w:tcPr>
+            <w:tcW w:w="3116" w:type="dxa"/>
+          </w:tcPr>
+          <w:p>
+            <w:r>
+              <w:t>Post</w:t>
+            </w:r>
+          </w:p>
+        </w:tc>
+        <w:tc>
+          <w:tcPr>
+            <w:tcW w:w="3117" w:type="dxa"/>
+          </w:tcPr>
+          <w:p>
+            <w:r>
+              <w:t>Configures an engine into a driver owned car</w:t>
+            </w:r>
+            <w:r>
+              <w:t xml:space="preserve"> and 200 response code</w:t>
+            </w:r>
+          </w:p>
+        </w:tc>
+        <w:tc>
+          <w:tcPr>
+            <w:tcW w:w="3117" w:type="dxa"/>
+          </w:tcPr>
+          <w:p>
+            <w:r>
+              <w:t>NONE</w:t>
+            </w:r>
+          </w:p>
+        </w:tc>
+      </w:tr>
+      <w:tr>
+        <w:tc>
+          <w:tcPr>
+            <w:tcW w:w="3116" w:type="dxa"/>
+          </w:tcPr>
+          <w:p>
+            <w:r>
+              <w:t>Put</w:t>
+            </w:r>
+          </w:p>
+        </w:tc>
+        <w:tc>
+          <w:tcPr>
+            <w:tcW w:w="3117" w:type="dxa"/>
+          </w:tcPr>
+          <w:p>
+            <w:r>
+              <w:t>Updates engine configuration with either a new engine or new car owned by the driver</w:t>
+            </w:r>
+            <w:r>
+              <w:t xml:space="preserve"> and 200 response code</w:t>
+            </w:r>
+          </w:p>
+        </w:tc>
+        <w:tc>
+          <w:tcPr>
+            <w:tcW w:w="3117" w:type="dxa"/>
+          </w:tcPr>
+          <w:p>
+            <w:r>
+              <w:t>NONE</w:t>
+            </w:r>
+          </w:p>
+        </w:tc>
+      </w:tr>
+    </w:tbl>
+    <w:p/>
+    <w:p/>
+    <w:p>
       <w:r>
-        <w:t>}/</w:t>
+        <w:lastRenderedPageBreak/>
+        <w:t>/driver_stat/{</w:t>
       </w:r>
-      <w:proofErr w:type="spellStart"/>
       <w:r>
-        <w:t>delete_track</w:t>
+        <w:t>track</w:t>
       </w:r>
-      <w:proofErr w:type="spellEnd"/>
+      <w:r>
+        <w:t>Id}/</w:t>
+      </w:r>
+      <w:r>
+        <w:t>track</w:t>
+      </w:r>
+    </w:p>
+    <w:tbl>
+      <w:tblPr>
+        <w:tblStyle w:val="TableGrid"/>
+        <w:tblW w:w="0" w:type="auto"/>
+        <w:tblLook w:val="04A0" w:firstRow="1" w:lastRow="0" w:firstColumn="1" w:lastColumn="0" w:noHBand="0" w:noVBand="1"/>
+      </w:tblPr>
+      <w:tblGrid>
+        <w:gridCol w:w="3116"/>
+        <w:gridCol w:w="3117"/>
+        <w:gridCol w:w="3117"/>
+      </w:tblGrid>
+      <w:tr>
+        <w:tc>
+          <w:tcPr>
+            <w:tcW w:w="3116" w:type="dxa"/>
+          </w:tcPr>
+          <w:p>
+            <w:r>
+              <w:t>Verb</w:t>
+            </w:r>
+          </w:p>
+        </w:tc>
+        <w:tc>
+          <w:tcPr>
+            <w:tcW w:w="3117" w:type="dxa"/>
+          </w:tcPr>
+          <w:p>
+            <w:r>
+              <w:t>Response</w:t>
+            </w:r>
+          </w:p>
+        </w:tc>
+        <w:tc>
+          <w:tcPr>
+            <w:tcW w:w="3117" w:type="dxa"/>
+          </w:tcPr>
+          <w:p>
+            <w:r>
+              <w:t>Request Body</w:t>
+            </w:r>
+          </w:p>
+        </w:tc>
+      </w:tr>
+      <w:tr>
+        <w:tc>
+          <w:tcPr>
+            <w:tcW w:w="3116" w:type="dxa"/>
+          </w:tcPr>
+          <w:p>
+            <w:r>
+              <w:t>P</w:t>
+            </w:r>
+            <w:r>
+              <w:t>ut</w:t>
+            </w:r>
+          </w:p>
+        </w:tc>
+        <w:tc>
+          <w:tcPr>
+            <w:tcW w:w="3117" w:type="dxa"/>
+          </w:tcPr>
+          <w:p>
+            <w:r>
+              <w:t xml:space="preserve">Updates entity fields of an existing </w:t>
+            </w:r>
+            <w:r>
+              <w:t>track</w:t>
+            </w:r>
+            <w:r>
+              <w:t xml:space="preserve"> and 200 response code</w:t>
+            </w:r>
+          </w:p>
+        </w:tc>
+        <w:tc>
+          <w:tcPr>
+            <w:tcW w:w="3117" w:type="dxa"/>
+          </w:tcPr>
+          <w:p>
+            <w:r>
+              <w:t>JSON code that fills in the entity fields</w:t>
+            </w:r>
+          </w:p>
+        </w:tc>
+      </w:tr>
+    </w:tbl>
+    <w:p/>
+    <w:p>
+      <w:r>
+        <w:t>/driver_stat/{driverId}/driver</w:t>
+      </w:r>
+    </w:p>
+    <w:tbl>
+      <w:tblPr>
+        <w:tblStyle w:val="TableGrid"/>
+        <w:tblW w:w="0" w:type="auto"/>
+        <w:tblLook w:val="04A0" w:firstRow="1" w:lastRow="0" w:firstColumn="1" w:lastColumn="0" w:noHBand="0" w:noVBand="1"/>
+      </w:tblPr>
+      <w:tblGrid>
+        <w:gridCol w:w="3116"/>
+        <w:gridCol w:w="3117"/>
+        <w:gridCol w:w="3117"/>
+      </w:tblGrid>
+      <w:tr>
+        <w:tc>
+          <w:tcPr>
+            <w:tcW w:w="3116" w:type="dxa"/>
+          </w:tcPr>
+          <w:p>
+            <w:r>
+              <w:t>Verb</w:t>
+            </w:r>
+          </w:p>
+        </w:tc>
+        <w:tc>
+          <w:tcPr>
+            <w:tcW w:w="3117" w:type="dxa"/>
+          </w:tcPr>
+          <w:p>
+            <w:r>
+              <w:t>Response</w:t>
+            </w:r>
+          </w:p>
+        </w:tc>
+        <w:tc>
+          <w:tcPr>
+            <w:tcW w:w="3117" w:type="dxa"/>
+          </w:tcPr>
+          <w:p>
+            <w:r>
+              <w:t>Request Body</w:t>
+            </w:r>
+          </w:p>
+        </w:tc>
+      </w:tr>
+      <w:tr>
+        <w:tc>
+          <w:tcPr>
+            <w:tcW w:w="3116" w:type="dxa"/>
+          </w:tcPr>
+          <w:p>
+            <w:r>
+              <w:t>Put</w:t>
+            </w:r>
+          </w:p>
+        </w:tc>
+        <w:tc>
+          <w:tcPr>
+            <w:tcW w:w="3117" w:type="dxa"/>
+          </w:tcPr>
+          <w:p>
+            <w:r>
+              <w:t>Updates entity fields of an existing driver and 200 response code</w:t>
+            </w:r>
+          </w:p>
+        </w:tc>
+        <w:tc>
+          <w:tcPr>
+            <w:tcW w:w="3117" w:type="dxa"/>
+          </w:tcPr>
+          <w:p>
+            <w:r>
+              <w:t>JSON code that complies with the entity fields</w:t>
+            </w:r>
+          </w:p>
+        </w:tc>
+      </w:tr>
+    </w:tbl>
+    <w:p/>
+    <w:p>
+      <w:r>
+        <w:t>/driver_stat/{carId}/car</w:t>
+      </w:r>
+    </w:p>
+    <w:tbl>
+      <w:tblPr>
+        <w:tblStyle w:val="TableGrid"/>
+        <w:tblW w:w="0" w:type="auto"/>
+        <w:tblLook w:val="04A0" w:firstRow="1" w:lastRow="0" w:firstColumn="1" w:lastColumn="0" w:noHBand="0" w:noVBand="1"/>
+      </w:tblPr>
+      <w:tblGrid>
+        <w:gridCol w:w="3116"/>
+        <w:gridCol w:w="3117"/>
+        <w:gridCol w:w="3117"/>
+      </w:tblGrid>
+      <w:tr>
+        <w:tc>
+          <w:tcPr>
+            <w:tcW w:w="3116" w:type="dxa"/>
+          </w:tcPr>
+          <w:p>
+            <w:r>
+              <w:t>Verb</w:t>
+            </w:r>
+          </w:p>
+        </w:tc>
+        <w:tc>
+          <w:tcPr>
+            <w:tcW w:w="3117" w:type="dxa"/>
+          </w:tcPr>
+          <w:p>
+            <w:r>
+              <w:t>Response</w:t>
+            </w:r>
+          </w:p>
+        </w:tc>
+        <w:tc>
+          <w:tcPr>
+            <w:tcW w:w="3117" w:type="dxa"/>
+          </w:tcPr>
+          <w:p>
+            <w:r>
+              <w:t>Request Body</w:t>
+            </w:r>
+          </w:p>
+        </w:tc>
+      </w:tr>
+      <w:tr>
+        <w:tc>
+          <w:tcPr>
+            <w:tcW w:w="3116" w:type="dxa"/>
+          </w:tcPr>
+          <w:p>
+            <w:r>
+              <w:t>Put</w:t>
+            </w:r>
+          </w:p>
+        </w:tc>
+        <w:tc>
+          <w:tcPr>
+            <w:tcW w:w="3117" w:type="dxa"/>
+          </w:tcPr>
+          <w:p>
+            <w:r>
+              <w:t>Updates entity fields of an existing car and 200 response code</w:t>
+            </w:r>
+          </w:p>
+        </w:tc>
+        <w:tc>
+          <w:tcPr>
+            <w:tcW w:w="3117" w:type="dxa"/>
+          </w:tcPr>
+          <w:p>
+            <w:r>
+              <w:t>JSON code that complies with the entity fields</w:t>
+            </w:r>
+          </w:p>
+        </w:tc>
+      </w:tr>
+    </w:tbl>
+    <w:p/>
+    <w:p>
+      <w:r>
+        <w:t>/driver_stat</w:t>
+      </w:r>
+      <w:r>
+        <w:t>/{driverId}/{trackId}/{statId}/driver_stats</w:t>
+      </w:r>
+    </w:p>
+    <w:tbl>
+      <w:tblPr>
+        <w:tblStyle w:val="TableGrid"/>
+        <w:tblW w:w="0" w:type="auto"/>
+        <w:tblLook w:val="04A0" w:firstRow="1" w:lastRow="0" w:firstColumn="1" w:lastColumn="0" w:noHBand="0" w:noVBand="1"/>
+      </w:tblPr>
+      <w:tblGrid>
+        <w:gridCol w:w="3116"/>
+        <w:gridCol w:w="3117"/>
+        <w:gridCol w:w="3117"/>
+      </w:tblGrid>
+      <w:tr>
+        <w:tc>
+          <w:tcPr>
+            <w:tcW w:w="3116" w:type="dxa"/>
+          </w:tcPr>
+          <w:p>
+            <w:r>
+              <w:t>Verb</w:t>
+            </w:r>
+          </w:p>
+        </w:tc>
+        <w:tc>
+          <w:tcPr>
+            <w:tcW w:w="3117" w:type="dxa"/>
+          </w:tcPr>
+          <w:p>
+            <w:r>
+              <w:t>Response</w:t>
+            </w:r>
+          </w:p>
+        </w:tc>
+        <w:tc>
+          <w:tcPr>
+            <w:tcW w:w="3117" w:type="dxa"/>
+          </w:tcPr>
+          <w:p>
+            <w:r>
+              <w:t>Request Body</w:t>
+            </w:r>
+          </w:p>
+        </w:tc>
+      </w:tr>
+      <w:tr>
+        <w:tc>
+          <w:tcPr>
+            <w:tcW w:w="3116" w:type="dxa"/>
+          </w:tcPr>
+          <w:p>
+            <w:r>
+              <w:t>Put</w:t>
+            </w:r>
+          </w:p>
+        </w:tc>
+        <w:tc>
+          <w:tcPr>
+            <w:tcW w:w="3117" w:type="dxa"/>
+          </w:tcPr>
+          <w:p>
+            <w:r>
+              <w:t>Updates entity fields of an existing drivers stats and 200 response code</w:t>
+            </w:r>
+          </w:p>
+        </w:tc>
+        <w:tc>
+          <w:tcPr>
+            <w:tcW w:w="3117" w:type="dxa"/>
+          </w:tcPr>
+          <w:p>
+            <w:r>
+              <w:t>JSON code that complies with the entity fields</w:t>
+            </w:r>
+          </w:p>
+        </w:tc>
+      </w:tr>
+    </w:tbl>
+    <w:p/>
+    <w:p>
+      <w:r>
+        <w:t>/driver_stat/{driverId}/driver_tracks</w:t>
+      </w:r>
+    </w:p>
+    <w:tbl>
+      <w:tblPr>
+        <w:tblStyle w:val="TableGrid"/>
+        <w:tblW w:w="0" w:type="auto"/>
+        <w:tblLook w:val="04A0" w:firstRow="1" w:lastRow="0" w:firstColumn="1" w:lastColumn="0" w:noHBand="0" w:noVBand="1"/>
+      </w:tblPr>
+      <w:tblGrid>
+        <w:gridCol w:w="3116"/>
+        <w:gridCol w:w="3117"/>
+        <w:gridCol w:w="3117"/>
+      </w:tblGrid>
+      <w:tr>
+        <w:tc>
+          <w:tcPr>
+            <w:tcW w:w="3116" w:type="dxa"/>
+          </w:tcPr>
+          <w:p>
+            <w:r>
+              <w:t>Verb</w:t>
+            </w:r>
+          </w:p>
+        </w:tc>
+        <w:tc>
+          <w:tcPr>
+            <w:tcW w:w="3117" w:type="dxa"/>
+          </w:tcPr>
+          <w:p>
+            <w:r>
+              <w:t>Response</w:t>
+            </w:r>
+          </w:p>
+        </w:tc>
+        <w:tc>
+          <w:tcPr>
+            <w:tcW w:w="3117" w:type="dxa"/>
+          </w:tcPr>
+          <w:p>
+            <w:r>
+              <w:t>Request Body</w:t>
+            </w:r>
+          </w:p>
+        </w:tc>
+      </w:tr>
+      <w:tr>
+        <w:tc>
+          <w:tcPr>
+            <w:tcW w:w="3116" w:type="dxa"/>
+          </w:tcPr>
+          <w:p>
+            <w:r>
+              <w:t>Get</w:t>
+            </w:r>
+          </w:p>
+        </w:tc>
+        <w:tc>
+          <w:tcPr>
+            <w:tcW w:w="3117" w:type="dxa"/>
+          </w:tcPr>
+          <w:p>
+            <w:r>
+              <w:t>Gets a list of driver owned cars and 200 response code</w:t>
+            </w:r>
+          </w:p>
+        </w:tc>
+        <w:tc>
+          <w:tcPr>
+            <w:tcW w:w="3117" w:type="dxa"/>
+          </w:tcPr>
+          <w:p>
+            <w:r>
+              <w:t>NONE</w:t>
+            </w:r>
+          </w:p>
+        </w:tc>
+      </w:tr>
+    </w:tbl>
+    <w:p/>
+    <w:p>
+      <w:r>
+        <w:t>/{trackId}/delete_track</w:t>
+      </w:r>
     </w:p>
     <w:tbl>
       <w:tblPr>
